--- a/Intro to Linux_ Exercises.docx
+++ b/Intro to Linux_ Exercises.docx
@@ -135,14 +135,27 @@
             <w:u w:val="single"/>
             <w:rtl w:val="0"/>
           </w:rPr>
-          <w:t xml:space="preserve">https://drive.google.com/file/d/1yioHrSmxxHhtTgsWJ8eYRmAkTOV0ZY0M/view?usp=sharing</w:t>
+          <w:t xml:space="preserve">https://raw.githubusercontent.com/itlfiles/exercises/main/UNdata_GDP_2022.txt</w:t>
         </w:r>
       </w:hyperlink>
       <w:r>
         <w:rPr>
           <w:rtl w:val="0"/>
         </w:rPr>
-        <w:t xml:space="preserve"> and save it into your directory (use Firefox / Chromium)</w:t>
+        <w:t xml:space="preserve"> and save it into your directory (use </w:t>
+      </w:r>
+      <w:r>
+        <w:rPr>
+          <w:rFonts w:ascii="Courier New" w:cs="Courier New" w:eastAsia="Courier New" w:hAnsi="Courier New"/>
+          <w:rtl w:val="0"/>
+        </w:rPr>
+        <w:t xml:space="preserve">wget</w:t>
+      </w:r>
+      <w:r>
+        <w:rPr>
+          <w:rtl w:val="0"/>
+        </w:rPr>
+        <w:t xml:space="preserve"> / Firefox / Chromium)</w:t>
       </w:r>
     </w:p>
     <w:p>
